--- a/2018山科大校赛/人才吸引力评价模型研究.docx
+++ b/2018山科大校赛/人才吸引力评价模型研究.docx
@@ -267,19 +267,8 @@
           <w:szCs w:val="24"/>
           <w:lang w:eastAsia="zh-CN"/>
         </w:rPr>
-        <w:t>为了能够动态分析人才的不同需求，根据人才的工作年限分别进行了Logistics回归分析。</w:t>
-      </w:r>
-      <w:r>
-        <w:rPr>
-          <w:rFonts w:hint="default" w:asciiTheme="minorEastAsia" w:hAnsiTheme="minorEastAsia" w:cstheme="minorEastAsia"/>
-          <w:sz w:val="24"/>
-          <w:szCs w:val="24"/>
-          <w:lang w:eastAsia="zh-CN"/>
-        </w:rPr>
-        <w:t>得到了人才在不同发展时期的动态需求，并以此对人才的前期发展提出降低迁移成本，提供住房补助，保障家庭生活质量的具体措施，对处于中期发展的人才提出向下延伸贡献奖励金分档，增加假期，旅游补助等具体措施提高事业维度与生活质量维度吸引力。对于处于发展后期的人才，则提出一系列能够使其更好享受济南城市生活的便利与舒适的措施。</w:t>
-      </w:r>
-      <w:bookmarkStart w:id="0" w:name="_GoBack"/>
-      <w:bookmarkEnd w:id="0"/>
+        <w:t>为了能够动态分析人才的不同需求，根据人才的工作年限分别进行了Logistics回归分析。得到了人才在不同发展时期的动态需求，并以此对人才的前期发展提出降低迁移成本，提供住房补助，保障家庭生活质量的具体措施，对处于中期发展的人才提出向下延伸贡献奖励金分档，增加假期，旅游补助等具体措施提高事业维度与生活质量维度吸引力。对于处于发展后期的人才，则提出一系列能够使其更好享受济南城市生活的便利与舒适的措施。</w:t>
+      </w:r>
     </w:p>
     <w:p>
       <w:pPr>
@@ -9065,7 +9054,31 @@
           <w:szCs w:val="24"/>
           <w:lang w:val="en-US" w:eastAsia="zh-CN"/>
         </w:rPr>
-        <w:t>公式  5-5）</w:t>
+        <w:t>公式  5-</w:t>
+      </w:r>
+      <w:r>
+        <w:rPr>
+          <w:rFonts w:hint="default"/>
+          <w:b/>
+          <w:bCs/>
+          <w:position w:val="-6"/>
+          <w:sz w:val="24"/>
+          <w:szCs w:val="24"/>
+          <w:lang w:eastAsia="zh-CN"/>
+        </w:rPr>
+        <w:t>6</w:t>
+      </w:r>
+      <w:r>
+        <w:rPr>
+          <w:rFonts w:hint="eastAsia"/>
+          <w:b/>
+          <w:bCs/>
+          <w:position w:val="-6"/>
+          <w:sz w:val="24"/>
+          <w:szCs w:val="24"/>
+          <w:lang w:val="en-US" w:eastAsia="zh-CN"/>
+        </w:rPr>
+        <w:t>）</w:t>
       </w:r>
     </w:p>
     <w:p>
@@ -9303,7 +9316,31 @@
           <w:szCs w:val="24"/>
           <w:lang w:val="en-US" w:eastAsia="zh-CN"/>
         </w:rPr>
-        <w:t>公式  5-6）</w:t>
+        <w:t>公式  5-</w:t>
+      </w:r>
+      <w:r>
+        <w:rPr>
+          <w:rFonts w:hint="default"/>
+          <w:b/>
+          <w:bCs/>
+          <w:position w:val="-6"/>
+          <w:sz w:val="24"/>
+          <w:szCs w:val="24"/>
+          <w:lang w:eastAsia="zh-CN"/>
+        </w:rPr>
+        <w:t>7</w:t>
+      </w:r>
+      <w:r>
+        <w:rPr>
+          <w:rFonts w:hint="eastAsia"/>
+          <w:b/>
+          <w:bCs/>
+          <w:position w:val="-6"/>
+          <w:sz w:val="24"/>
+          <w:szCs w:val="24"/>
+          <w:lang w:val="en-US" w:eastAsia="zh-CN"/>
+        </w:rPr>
+        <w:t>）</w:t>
       </w:r>
     </w:p>
     <w:p>
@@ -9531,7 +9568,33 @@
           <w:szCs w:val="24"/>
           <w:lang w:val="en-US" w:eastAsia="zh-CN"/>
         </w:rPr>
-        <w:t>公式  5-7）</w:t>
+        <w:t>公式  5-</w:t>
+      </w:r>
+      <w:r>
+        <w:rPr>
+          <w:rFonts w:hint="default"/>
+          <w:b/>
+          <w:bCs/>
+          <w:position w:val="-6"/>
+          <w:sz w:val="24"/>
+          <w:szCs w:val="24"/>
+          <w:lang w:eastAsia="zh-CN"/>
+        </w:rPr>
+        <w:t>8</w:t>
+      </w:r>
+      <w:bookmarkStart w:id="0" w:name="_GoBack"/>
+      <w:bookmarkEnd w:id="0"/>
+      <w:r>
+        <w:rPr>
+          <w:rFonts w:hint="eastAsia"/>
+          <w:b/>
+          <w:bCs/>
+          <w:position w:val="-6"/>
+          <w:sz w:val="24"/>
+          <w:szCs w:val="24"/>
+          <w:lang w:val="en-US" w:eastAsia="zh-CN"/>
+        </w:rPr>
+        <w:t>）</w:t>
       </w:r>
     </w:p>
     <w:p>
@@ -11219,43 +11282,7 @@
           <w:szCs w:val="24"/>
           <w:lang w:eastAsia="zh-CN"/>
         </w:rPr>
-        <w:t>3.</w:t>
-      </w:r>
-      <w:r>
-        <w:rPr>
-          <w:rFonts w:asciiTheme="minorEastAsia" w:hAnsiTheme="minorEastAsia" w:cstheme="minorEastAsia"/>
-          <w:b/>
-          <w:bCs/>
-          <w:position w:val="-4"/>
-          <w:sz w:val="24"/>
-          <w:szCs w:val="24"/>
-          <w:lang w:eastAsia="zh-CN"/>
-        </w:rPr>
-        <w:t>3</w:t>
-      </w:r>
-      <w:r>
-        <w:rPr>
-          <w:rFonts w:asciiTheme="minorEastAsia" w:hAnsiTheme="minorEastAsia" w:cstheme="minorEastAsia"/>
-          <w:b/>
-          <w:bCs/>
-          <w:position w:val="-4"/>
-          <w:sz w:val="24"/>
-          <w:szCs w:val="24"/>
-          <w:lang w:eastAsia="zh-CN"/>
-        </w:rPr>
-        <w:t xml:space="preserve"> </w:t>
-      </w:r>
-      <w:r>
-        <w:rPr>
-          <w:rFonts w:asciiTheme="minorEastAsia" w:hAnsiTheme="minorEastAsia" w:cstheme="minorEastAsia"/>
-          <w:b/>
-          <w:bCs/>
-          <w:position w:val="-4"/>
-          <w:sz w:val="24"/>
-          <w:szCs w:val="24"/>
-          <w:lang w:eastAsia="zh-CN"/>
-        </w:rPr>
-        <w:t>通过模型</w:t>
+        <w:t>3.3 通过模型</w:t>
       </w:r>
       <w:r>
         <w:rPr>
@@ -11315,18 +11342,7 @@
           <w:szCs w:val="24"/>
           <w:lang w:eastAsia="zh-CN"/>
         </w:rPr>
-        <w:t>从模型中我们可以</w:t>
-      </w:r>
-      <w:r>
-        <w:rPr>
-          <w:rFonts w:hint="default" w:asciiTheme="minorEastAsia" w:hAnsiTheme="minorEastAsia" w:cstheme="minorEastAsia"/>
-          <w:b w:val="0"/>
-          <w:bCs w:val="0"/>
-          <w:sz w:val="24"/>
-          <w:szCs w:val="24"/>
-          <w:lang w:eastAsia="zh-CN"/>
-        </w:rPr>
-        <w:t>得到人才在不同时期不同的发展需求。</w:t>
+        <w:t>从模型中我们可以得到人才在不同时期不同的发展需求。</w:t>
       </w:r>
     </w:p>
     <w:p>
@@ -11395,6 +11411,7 @@
       <w:pPr>
         <w:widowControl w:val="0"/>
         <w:numPr>
+          <w:ilvl w:val="0"/>
           <w:numId w:val="0"/>
         </w:numPr>
         <w:bidi w:val="0"/>
@@ -11417,18 +11434,7 @@
           <w:szCs w:val="24"/>
           <w:lang w:eastAsia="zh-CN"/>
         </w:rPr>
-        <w:t>（3）</w:t>
-      </w:r>
-      <w:r>
-        <w:rPr>
-          <w:rFonts w:hint="default" w:asciiTheme="minorEastAsia" w:hAnsiTheme="minorEastAsia" w:cstheme="minorEastAsia"/>
-          <w:b w:val="0"/>
-          <w:bCs w:val="0"/>
-          <w:sz w:val="24"/>
-          <w:szCs w:val="24"/>
-          <w:lang w:eastAsia="zh-CN"/>
-        </w:rPr>
-        <w:t>对于工作时间已经较长的人才而言，其更注重基础设施建设，收入水平，交通状态以及产业发展。因此对于已经有充足工作经验的人才，应当从公共状况与产业发展角度入手，同时注重生态环境建设，例如对一环一湖的建设，在放管服改革的同时，改善公民的一些政务与手续办理。更好的使其感受济南生活的便利与舒适。</w:t>
+        <w:t>（3）对于工作时间已经较长的人才而言，其更注重基础设施建设，收入水平，交通状态以及产业发展。因此对于已经有充足工作经验的人才，应当从公共状况与产业发展角度入手，同时注重生态环境建设，例如对一环一湖的建设，在放管服改革的同时，改善公民的一些政务与手续办理。更好的使其感受济南生活的便利与舒适。</w:t>
       </w:r>
     </w:p>
     <w:p>
@@ -11834,25 +11840,7 @@
           <w:szCs w:val="24"/>
           <w:lang w:eastAsia="zh-CN"/>
         </w:rPr>
-        <w:t>）</w:t>
-      </w:r>
-      <w:r>
-        <w:rPr>
-          <w:rFonts w:asciiTheme="minorEastAsia" w:hAnsiTheme="minorEastAsia" w:cstheme="minorEastAsia"/>
-          <w:sz w:val="24"/>
-          <w:szCs w:val="24"/>
-          <w:lang w:eastAsia="zh-CN"/>
-        </w:rPr>
-        <w:t>建立一个专业放管服改革量化评价体系</w:t>
-      </w:r>
-      <w:r>
-        <w:rPr>
-          <w:rFonts w:asciiTheme="minorEastAsia" w:hAnsiTheme="minorEastAsia" w:cstheme="minorEastAsia"/>
-          <w:sz w:val="24"/>
-          <w:szCs w:val="24"/>
-          <w:lang w:eastAsia="zh-CN"/>
-        </w:rPr>
-        <w:t>。</w:t>
+        <w:t>）建立一个专业放管服改革量化评价体系。</w:t>
       </w:r>
     </w:p>
     <w:p>
@@ -12061,6 +12049,7 @@
       <w:pPr>
         <w:widowControl w:val="0"/>
         <w:numPr>
+          <w:ilvl w:val="0"/>
           <w:numId w:val="0"/>
         </w:numPr>
         <w:bidi w:val="0"/>
@@ -12078,6 +12067,7 @@
       <w:pPr>
         <w:widowControl w:val="0"/>
         <w:numPr>
+          <w:ilvl w:val="0"/>
           <w:numId w:val="0"/>
         </w:numPr>
         <w:bidi w:val="0"/>
@@ -12104,6 +12094,7 @@
       <w:pPr>
         <w:widowControl w:val="0"/>
         <w:numPr>
+          <w:ilvl w:val="0"/>
           <w:numId w:val="0"/>
         </w:numPr>
         <w:bidi w:val="0"/>
@@ -12139,6 +12130,7 @@
       <w:pPr>
         <w:widowControl w:val="0"/>
         <w:numPr>
+          <w:ilvl w:val="0"/>
           <w:numId w:val="0"/>
         </w:numPr>
         <w:bidi w:val="0"/>
@@ -16835,6 +16827,18 @@
       <w:lvlJc w:val="left"/>
     </w:lvl>
   </w:abstractNum>
+  <w:abstractNum w:abstractNumId="1525359005">
+    <w:nsid w:val="5AEB219D"/>
+    <w:multiLevelType w:val="singleLevel"/>
+    <w:tmpl w:val="5AEB219D"/>
+    <w:lvl w:ilvl="0" w:tentative="1">
+      <w:start w:val="1"/>
+      <w:numFmt w:val="decimal"/>
+      <w:suff w:val="nothing"/>
+      <w:lvlText w:val="（%1）"/>
+      <w:lvlJc w:val="left"/>
+    </w:lvl>
+  </w:abstractNum>
   <w:abstractNum w:abstractNumId="1525360792">
     <w:nsid w:val="5AEB2898"/>
     <w:multiLevelType w:val="singleLevel"/>
@@ -16847,10 +16851,10 @@
       <w:lvlJc w:val="left"/>
     </w:lvl>
   </w:abstractNum>
-  <w:abstractNum w:abstractNumId="1525359005">
-    <w:nsid w:val="5AEB219D"/>
+  <w:abstractNum w:abstractNumId="1525390859">
+    <w:nsid w:val="5AEB9E0B"/>
     <w:multiLevelType w:val="singleLevel"/>
-    <w:tmpl w:val="5AEB219D"/>
+    <w:tmpl w:val="5AEB9E0B"/>
     <w:lvl w:ilvl="0" w:tentative="1">
       <w:start w:val="1"/>
       <w:numFmt w:val="decimal"/>
@@ -16863,18 +16867,6 @@
     <w:nsid w:val="E0354205"/>
     <w:multiLevelType w:val="singleLevel"/>
     <w:tmpl w:val="E0354205"/>
-    <w:lvl w:ilvl="0" w:tentative="1">
-      <w:start w:val="1"/>
-      <w:numFmt w:val="decimal"/>
-      <w:suff w:val="nothing"/>
-      <w:lvlText w:val="（%1）"/>
-      <w:lvlJc w:val="left"/>
-    </w:lvl>
-  </w:abstractNum>
-  <w:abstractNum w:abstractNumId="1525390859">
-    <w:nsid w:val="5AEB9E0B"/>
-    <w:multiLevelType w:val="singleLevel"/>
-    <w:tmpl w:val="5AEB9E0B"/>
     <w:lvl w:ilvl="0" w:tentative="1">
       <w:start w:val="1"/>
       <w:numFmt w:val="decimal"/>
